--- a/linux_test_gpt/t2.docx
+++ b/linux_test_gpt/t2.docx
@@ -1,6 +1,6 @@
 
 <file path=word/document.xml><?xml version="1.0" encoding="utf-8"?>
-<w:document xmlns:wpc="http://schemas.microsoft.com/office/word/2010/wordprocessingCanvas" xmlns:cx="http://schemas.microsoft.com/office/drawing/2014/chartex" xmlns:cx1="http://schemas.microsoft.com/office/drawing/2015/9/8/chartex" xmlns:cx2="http://schemas.microsoft.com/office/drawing/2015/10/21/chartex" xmlns:cx3="http://schemas.microsoft.com/office/drawing/2016/5/9/chartex" xmlns:cx4="http://schemas.microsoft.com/office/drawing/2016/5/10/chartex" xmlns:cx5="http://schemas.microsoft.com/office/drawing/2016/5/11/chartex" xmlns:cx6="http://schemas.microsoft.com/office/drawing/2016/5/12/chartex" xmlns:cx7="http://schemas.microsoft.com/office/drawing/2016/5/13/chartex" xmlns:cx8="http://schemas.microsoft.com/office/drawing/2016/5/14/chartex" xmlns:mc="http://schemas.openxmlformats.org/markup-compatibility/2006" xmlns:aink="http://schemas.microsoft.com/office/drawing/2016/ink" xmlns:am3d="http://schemas.microsoft.com/office/drawing/2017/model3d" xmlns:o="urn:schemas-microsoft-com:office:office" xmlns:oel="http://schemas.microsoft.com/office/2019/extlst" xmlns:r="http://schemas.openxmlformats.org/officeDocument/2006/relationships" xmlns:m="http://schemas.openxmlformats.org/officeDocument/2006/math" xmlns:v="urn:schemas-microsoft-com:vml" xmlns:wp14="http://schemas.microsoft.com/office/word/2010/wordprocessingDrawing" xmlns:wp="http://schemas.openxmlformats.org/drawingml/2006/wordprocessingDrawing" xmlns:w10="urn:schemas-microsoft-com:office:word" xmlns:w="http://schemas.openxmlformats.org/wordprocessingml/2006/main" xmlns:w14="http://schemas.microsoft.com/office/word/2010/wordml" xmlns:w15="http://schemas.microsoft.com/office/word/2012/wordml" xmlns:w16cex="http://schemas.microsoft.com/office/word/2018/wordml/cex" xmlns:w16cid="http://schemas.microsoft.com/office/word/2016/wordml/cid" xmlns:w16="http://schemas.microsoft.com/office/word/2018/wordml" xmlns:w16sdtdh="http://schemas.microsoft.com/office/word/2020/wordml/sdtdatahash" xmlns:w16se="http://schemas.microsoft.com/office/word/2015/wordml/symex" xmlns:wpg="http://schemas.microsoft.com/office/word/2010/wordprocessingGroup" xmlns:wpi="http://schemas.microsoft.com/office/word/2010/wordprocessingInk" xmlns:wne="http://schemas.microsoft.com/office/word/2006/wordml" xmlns:wps="http://schemas.microsoft.com/office/word/2010/wordprocessingShape" mc:Ignorable="w14 w15 w16se w16cid w16 w16cex w16sdtdh wp14">
+<w:document xmlns:wpc="http://schemas.microsoft.com/office/word/2010/wordprocessingCanvas" xmlns:cx="http://schemas.microsoft.com/office/drawing/2014/chartex" xmlns:cx1="http://schemas.microsoft.com/office/drawing/2015/9/8/chartex" xmlns:cx2="http://schemas.microsoft.com/office/drawing/2015/10/21/chartex" xmlns:cx3="http://schemas.microsoft.com/office/drawing/2016/5/9/chartex" xmlns:cx4="http://schemas.microsoft.com/office/drawing/2016/5/10/chartex" xmlns:cx5="http://schemas.microsoft.com/office/drawing/2016/5/11/chartex" xmlns:cx6="http://schemas.microsoft.com/office/drawing/2016/5/12/chartex" xmlns:cx7="http://schemas.microsoft.com/office/drawing/2016/5/13/chartex" xmlns:cx8="http://schemas.microsoft.com/office/drawing/2016/5/14/chartex" xmlns:mc="http://schemas.openxmlformats.org/markup-compatibility/2006" xmlns:aink="http://schemas.microsoft.com/office/drawing/2016/ink" xmlns:am3d="http://schemas.microsoft.com/office/drawing/2017/model3d" xmlns:o="urn:schemas-microsoft-com:office:office" xmlns:oel="http://schemas.microsoft.com/office/2019/extlst" xmlns:r="http://schemas.openxmlformats.org/officeDocument/2006/relationships" xmlns:m="http://schemas.openxmlformats.org/officeDocument/2006/math" xmlns:v="urn:schemas-microsoft-com:vml" xmlns:wp14="http://schemas.microsoft.com/office/word/2010/wordprocessingDrawing" xmlns:wp="http://schemas.openxmlformats.org/drawingml/2006/wordprocessingDrawing" xmlns:w10="urn:schemas-microsoft-com:office:word" xmlns:w="http://schemas.openxmlformats.org/wordprocessingml/2006/main" xmlns:w14="http://schemas.microsoft.com/office/word/2010/wordml" xmlns:w15="http://schemas.microsoft.com/office/word/2012/wordml" xmlns:w16cex="http://schemas.microsoft.com/office/word/2018/wordml/cex" xmlns:w16cid="http://schemas.microsoft.com/office/word/2016/wordml/cid" xmlns:w16="http://schemas.microsoft.com/office/word/2018/wordml" xmlns:w16du="http://schemas.microsoft.com/office/word/2023/wordml/word16du" xmlns:w16sdtdh="http://schemas.microsoft.com/office/word/2020/wordml/sdtdatahash" xmlns:w16se="http://schemas.microsoft.com/office/word/2015/wordml/symex" xmlns:wpg="http://schemas.microsoft.com/office/word/2010/wordprocessingGroup" xmlns:wpi="http://schemas.microsoft.com/office/word/2010/wordprocessingInk" xmlns:wne="http://schemas.microsoft.com/office/word/2006/wordml" xmlns:wps="http://schemas.microsoft.com/office/word/2010/wordprocessingShape" mc:Ignorable="w14 w15 w16se w16cid w16 w16cex w16sdtdh wp14">
   <w:body>
     <w:p>
       <w:r>
@@ -32,7 +32,13 @@
     </w:p>
     <w:p>
       <w:r>
-        <w:t>b) man</w:t>
+        <w:t xml:space="preserve">b) </w:t>
+      </w:r>
+      <w:r>
+        <w:rPr>
+          <w:color w:val="FF0000"/>
+        </w:rPr>
+        <w:t>man</w:t>
       </w:r>
     </w:p>
     <w:p>
@@ -63,7 +69,13 @@
     </w:p>
     <w:p>
       <w:r>
-        <w:t>b) tail</w:t>
+        <w:t xml:space="preserve">b) </w:t>
+      </w:r>
+      <w:r>
+        <w:rPr>
+          <w:color w:val="FF0000"/>
+        </w:rPr>
+        <w:t>tail</w:t>
       </w:r>
     </w:p>
     <w:p>
@@ -120,7 +132,13 @@
     </w:p>
     <w:p>
       <w:r>
-        <w:t>b) tar</w:t>
+        <w:t xml:space="preserve">b) </w:t>
+      </w:r>
+      <w:r>
+        <w:rPr>
+          <w:color w:val="FF0000"/>
+        </w:rPr>
+        <w:t>tar</w:t>
       </w:r>
     </w:p>
     <w:p>
@@ -145,6 +163,9 @@
       </w:r>
       <w:proofErr w:type="spellStart"/>
       <w:r>
+        <w:rPr>
+          <w:color w:val="FF0000"/>
+        </w:rPr>
         <w:t>chmod</w:t>
       </w:r>
       <w:proofErr w:type="spellEnd"/>
@@ -188,13 +209,31 @@
     <w:p/>
     <w:p>
       <w:r>
-        <w:t>1. The "sort" command is used to sort files in ascending order. (True/False)</w:t>
-      </w:r>
-    </w:p>
-    <w:p/>
-    <w:p>
-      <w:r>
-        <w:t>2. The "du" command is used to display the disk usage of files and directories. (True/False)</w:t>
+        <w:t>1. The "sort" command is used to sort files in ascending order. (</w:t>
+      </w:r>
+      <w:r>
+        <w:rPr>
+          <w:color w:val="FF0000"/>
+        </w:rPr>
+        <w:t>True</w:t>
+      </w:r>
+      <w:r>
+        <w:t>/False)</w:t>
+      </w:r>
+    </w:p>
+    <w:p/>
+    <w:p>
+      <w:r>
+        <w:t>2. The "du" command is used to display the disk usage of files and directories. (</w:t>
+      </w:r>
+      <w:r>
+        <w:rPr>
+          <w:color w:val="FF0000"/>
+        </w:rPr>
+        <w:t>True</w:t>
+      </w:r>
+      <w:r>
+        <w:t>/False)</w:t>
       </w:r>
     </w:p>
     <w:p/>
@@ -208,20 +247,47 @@
       </w:r>
       <w:proofErr w:type="spellEnd"/>
       <w:r>
-        <w:t>" command is used to remove a directory. (True/False)</w:t>
+        <w:t>" command is used to remove a directory. (True/</w:t>
+      </w:r>
+      <w:r>
+        <w:rPr>
+          <w:color w:val="FF0000"/>
+        </w:rPr>
+        <w:t>False</w:t>
+      </w:r>
+      <w:r>
+        <w:t>)</w:t>
       </w:r>
     </w:p>
     <w:p/>
     <w:p>
       <w:r>
         <w:lastRenderedPageBreak/>
-        <w:t>4. The "find" command is used to search for files based on their permissions. (True/False)</w:t>
-      </w:r>
-    </w:p>
-    <w:p/>
-    <w:p>
-      <w:r>
-        <w:t>5. The "cut" command is used to extract columns from a text file. (True/False)</w:t>
+        <w:t>4. The "find" command is used to search for files based on their permissions. (</w:t>
+      </w:r>
+      <w:r>
+        <w:rPr>
+          <w:color w:val="FF0000"/>
+        </w:rPr>
+        <w:t>True</w:t>
+      </w:r>
+      <w:r>
+        <w:t>/False)</w:t>
+      </w:r>
+    </w:p>
+    <w:p/>
+    <w:p>
+      <w:r>
+        <w:t>5. The "cut" command is used to extract columns from a text file. (</w:t>
+      </w:r>
+      <w:r>
+        <w:rPr>
+          <w:color w:val="FF0000"/>
+        </w:rPr>
+        <w:t>True</w:t>
+      </w:r>
+      <w:r>
+        <w:t>/False)</w:t>
       </w:r>
     </w:p>
     <w:p/>
@@ -236,7 +302,22 @@
         <w:t>1. What command is used to display the size of a file?</w:t>
       </w:r>
     </w:p>
-    <w:p/>
+    <w:p>
+      <w:r>
+        <w:rPr>
+          <w:rFonts w:hint="eastAsia"/>
+        </w:rPr>
+        <w:t>d</w:t>
+      </w:r>
+      <w:r>
+        <w:t>u -</w:t>
+      </w:r>
+      <w:proofErr w:type="spellStart"/>
+      <w:r>
+        <w:t>sh</w:t>
+      </w:r>
+      <w:proofErr w:type="spellEnd"/>
+    </w:p>
     <w:p>
       <w:r>
         <w:t>2. What does the "</w:t>
@@ -250,25 +331,65 @@
         <w:t>" command do?</w:t>
       </w:r>
     </w:p>
-    <w:p/>
+    <w:p>
+      <w:r>
+        <w:rPr>
+          <w:rFonts w:hint="eastAsia"/>
+        </w:rPr>
+        <w:t>s</w:t>
+      </w:r>
+      <w:r>
+        <w:t>uper user do</w:t>
+      </w:r>
+    </w:p>
     <w:p>
       <w:r>
         <w:t>3. What is the command to move a file from one location to another?</w:t>
       </w:r>
     </w:p>
-    <w:p/>
+    <w:p>
+      <w:r>
+        <w:rPr>
+          <w:rFonts w:hint="eastAsia"/>
+        </w:rPr>
+        <w:t>m</w:t>
+      </w:r>
+      <w:r>
+        <w:t>v</w:t>
+      </w:r>
+    </w:p>
     <w:p>
       <w:r>
         <w:t>4. What command is used to display information about system memory usage?</w:t>
       </w:r>
     </w:p>
-    <w:p/>
+    <w:p>
+      <w:r>
+        <w:rPr>
+          <w:rFonts w:hint="eastAsia"/>
+        </w:rPr>
+        <w:t>f</w:t>
+      </w:r>
+      <w:r>
+        <w:t>ree</w:t>
+      </w:r>
+    </w:p>
     <w:p>
       <w:r>
         <w:t>5. What is the command to create an empty file?</w:t>
       </w:r>
     </w:p>
-    <w:p/>
+    <w:p>
+      <w:r>
+        <w:rPr>
+          <w:rFonts w:hint="eastAsia"/>
+        </w:rPr>
+        <w:t>t</w:t>
+      </w:r>
+      <w:r>
+        <w:t>ouch</w:t>
+      </w:r>
+    </w:p>
     <w:p>
       <w:r>
         <w:t>Section D: Essay Question</w:t>
@@ -278,6 +399,25 @@
     <w:p>
       <w:r>
         <w:t>Explain how the "tar" command can be used to archive files into a compressed file format. Include an example of how this command can be used in practice.</w:t>
+      </w:r>
+    </w:p>
+    <w:p>
+      <w:r>
+        <w:rPr>
+          <w:rFonts w:hint="eastAsia"/>
+        </w:rPr>
+        <w:t>t</w:t>
+      </w:r>
+      <w:r>
+        <w:t>ar -</w:t>
+      </w:r>
+      <w:proofErr w:type="spellStart"/>
+      <w:r>
+        <w:t>cf</w:t>
+      </w:r>
+      <w:proofErr w:type="spellEnd"/>
+      <w:r>
+        <w:t xml:space="preserve"> file.tar file</w:t>
       </w:r>
     </w:p>
     <w:p/>
@@ -297,7 +437,7 @@
 </file>
 
 <file path=word/endnotes.xml><?xml version="1.0" encoding="utf-8"?>
-<w:endnotes xmlns:wpc="http://schemas.microsoft.com/office/word/2010/wordprocessingCanvas" xmlns:cx="http://schemas.microsoft.com/office/drawing/2014/chartex" xmlns:cx1="http://schemas.microsoft.com/office/drawing/2015/9/8/chartex" xmlns:cx2="http://schemas.microsoft.com/office/drawing/2015/10/21/chartex" xmlns:cx3="http://schemas.microsoft.com/office/drawing/2016/5/9/chartex" xmlns:cx4="http://schemas.microsoft.com/office/drawing/2016/5/10/chartex" xmlns:cx5="http://schemas.microsoft.com/office/drawing/2016/5/11/chartex" xmlns:cx6="http://schemas.microsoft.com/office/drawing/2016/5/12/chartex" xmlns:cx7="http://schemas.microsoft.com/office/drawing/2016/5/13/chartex" xmlns:cx8="http://schemas.microsoft.com/office/drawing/2016/5/14/chartex" xmlns:mc="http://schemas.openxmlformats.org/markup-compatibility/2006" xmlns:aink="http://schemas.microsoft.com/office/drawing/2016/ink" xmlns:am3d="http://schemas.microsoft.com/office/drawing/2017/model3d" xmlns:o="urn:schemas-microsoft-com:office:office" xmlns:oel="http://schemas.microsoft.com/office/2019/extlst" xmlns:r="http://schemas.openxmlformats.org/officeDocument/2006/relationships" xmlns:m="http://schemas.openxmlformats.org/officeDocument/2006/math" xmlns:v="urn:schemas-microsoft-com:vml" xmlns:wp14="http://schemas.microsoft.com/office/word/2010/wordprocessingDrawing" xmlns:wp="http://schemas.openxmlformats.org/drawingml/2006/wordprocessingDrawing" xmlns:w10="urn:schemas-microsoft-com:office:word" xmlns:w="http://schemas.openxmlformats.org/wordprocessingml/2006/main" xmlns:w14="http://schemas.microsoft.com/office/word/2010/wordml" xmlns:w15="http://schemas.microsoft.com/office/word/2012/wordml" xmlns:w16cex="http://schemas.microsoft.com/office/word/2018/wordml/cex" xmlns:w16cid="http://schemas.microsoft.com/office/word/2016/wordml/cid" xmlns:w16="http://schemas.microsoft.com/office/word/2018/wordml" xmlns:w16sdtdh="http://schemas.microsoft.com/office/word/2020/wordml/sdtdatahash" xmlns:w16se="http://schemas.microsoft.com/office/word/2015/wordml/symex" xmlns:wpg="http://schemas.microsoft.com/office/word/2010/wordprocessingGroup" xmlns:wpi="http://schemas.microsoft.com/office/word/2010/wordprocessingInk" xmlns:wne="http://schemas.microsoft.com/office/word/2006/wordml" xmlns:wps="http://schemas.microsoft.com/office/word/2010/wordprocessingShape" mc:Ignorable="w14 w15 w16se w16cid w16 w16cex w16sdtdh wp14">
+<w:endnotes xmlns:wpc="http://schemas.microsoft.com/office/word/2010/wordprocessingCanvas" xmlns:cx="http://schemas.microsoft.com/office/drawing/2014/chartex" xmlns:cx1="http://schemas.microsoft.com/office/drawing/2015/9/8/chartex" xmlns:cx2="http://schemas.microsoft.com/office/drawing/2015/10/21/chartex" xmlns:cx3="http://schemas.microsoft.com/office/drawing/2016/5/9/chartex" xmlns:cx4="http://schemas.microsoft.com/office/drawing/2016/5/10/chartex" xmlns:cx5="http://schemas.microsoft.com/office/drawing/2016/5/11/chartex" xmlns:cx6="http://schemas.microsoft.com/office/drawing/2016/5/12/chartex" xmlns:cx7="http://schemas.microsoft.com/office/drawing/2016/5/13/chartex" xmlns:cx8="http://schemas.microsoft.com/office/drawing/2016/5/14/chartex" xmlns:mc="http://schemas.openxmlformats.org/markup-compatibility/2006" xmlns:aink="http://schemas.microsoft.com/office/drawing/2016/ink" xmlns:am3d="http://schemas.microsoft.com/office/drawing/2017/model3d" xmlns:o="urn:schemas-microsoft-com:office:office" xmlns:oel="http://schemas.microsoft.com/office/2019/extlst" xmlns:r="http://schemas.openxmlformats.org/officeDocument/2006/relationships" xmlns:m="http://schemas.openxmlformats.org/officeDocument/2006/math" xmlns:v="urn:schemas-microsoft-com:vml" xmlns:wp14="http://schemas.microsoft.com/office/word/2010/wordprocessingDrawing" xmlns:wp="http://schemas.openxmlformats.org/drawingml/2006/wordprocessingDrawing" xmlns:w10="urn:schemas-microsoft-com:office:word" xmlns:w="http://schemas.openxmlformats.org/wordprocessingml/2006/main" xmlns:w14="http://schemas.microsoft.com/office/word/2010/wordml" xmlns:w15="http://schemas.microsoft.com/office/word/2012/wordml" xmlns:w16cex="http://schemas.microsoft.com/office/word/2018/wordml/cex" xmlns:w16cid="http://schemas.microsoft.com/office/word/2016/wordml/cid" xmlns:w16="http://schemas.microsoft.com/office/word/2018/wordml" xmlns:w16du="http://schemas.microsoft.com/office/word/2023/wordml/word16du" xmlns:w16sdtdh="http://schemas.microsoft.com/office/word/2020/wordml/sdtdatahash" xmlns:w16se="http://schemas.microsoft.com/office/word/2015/wordml/symex" xmlns:wpg="http://schemas.microsoft.com/office/word/2010/wordprocessingGroup" xmlns:wpi="http://schemas.microsoft.com/office/word/2010/wordprocessingInk" xmlns:wne="http://schemas.microsoft.com/office/word/2006/wordml" xmlns:wps="http://schemas.microsoft.com/office/word/2010/wordprocessingShape" mc:Ignorable="w14 w15 w16se w16cid w16 w16cex w16sdtdh wp14">
   <w:endnote w:type="separator" w:id="-1">
     <w:p>
       <w:r>
@@ -316,7 +456,7 @@
 </file>
 
 <file path=word/footnotes.xml><?xml version="1.0" encoding="utf-8"?>
-<w:footnotes xmlns:wpc="http://schemas.microsoft.com/office/word/2010/wordprocessingCanvas" xmlns:cx="http://schemas.microsoft.com/office/drawing/2014/chartex" xmlns:cx1="http://schemas.microsoft.com/office/drawing/2015/9/8/chartex" xmlns:cx2="http://schemas.microsoft.com/office/drawing/2015/10/21/chartex" xmlns:cx3="http://schemas.microsoft.com/office/drawing/2016/5/9/chartex" xmlns:cx4="http://schemas.microsoft.com/office/drawing/2016/5/10/chartex" xmlns:cx5="http://schemas.microsoft.com/office/drawing/2016/5/11/chartex" xmlns:cx6="http://schemas.microsoft.com/office/drawing/2016/5/12/chartex" xmlns:cx7="http://schemas.microsoft.com/office/drawing/2016/5/13/chartex" xmlns:cx8="http://schemas.microsoft.com/office/drawing/2016/5/14/chartex" xmlns:mc="http://schemas.openxmlformats.org/markup-compatibility/2006" xmlns:aink="http://schemas.microsoft.com/office/drawing/2016/ink" xmlns:am3d="http://schemas.microsoft.com/office/drawing/2017/model3d" xmlns:o="urn:schemas-microsoft-com:office:office" xmlns:oel="http://schemas.microsoft.com/office/2019/extlst" xmlns:r="http://schemas.openxmlformats.org/officeDocument/2006/relationships" xmlns:m="http://schemas.openxmlformats.org/officeDocument/2006/math" xmlns:v="urn:schemas-microsoft-com:vml" xmlns:wp14="http://schemas.microsoft.com/office/word/2010/wordprocessingDrawing" xmlns:wp="http://schemas.openxmlformats.org/drawingml/2006/wordprocessingDrawing" xmlns:w10="urn:schemas-microsoft-com:office:word" xmlns:w="http://schemas.openxmlformats.org/wordprocessingml/2006/main" xmlns:w14="http://schemas.microsoft.com/office/word/2010/wordml" xmlns:w15="http://schemas.microsoft.com/office/word/2012/wordml" xmlns:w16cex="http://schemas.microsoft.com/office/word/2018/wordml/cex" xmlns:w16cid="http://schemas.microsoft.com/office/word/2016/wordml/cid" xmlns:w16="http://schemas.microsoft.com/office/word/2018/wordml" xmlns:w16sdtdh="http://schemas.microsoft.com/office/word/2020/wordml/sdtdatahash" xmlns:w16se="http://schemas.microsoft.com/office/word/2015/wordml/symex" xmlns:wpg="http://schemas.microsoft.com/office/word/2010/wordprocessingGroup" xmlns:wpi="http://schemas.microsoft.com/office/word/2010/wordprocessingInk" xmlns:wne="http://schemas.microsoft.com/office/word/2006/wordml" xmlns:wps="http://schemas.microsoft.com/office/word/2010/wordprocessingShape" mc:Ignorable="w14 w15 w16se w16cid w16 w16cex w16sdtdh wp14">
+<w:footnotes xmlns:wpc="http://schemas.microsoft.com/office/word/2010/wordprocessingCanvas" xmlns:cx="http://schemas.microsoft.com/office/drawing/2014/chartex" xmlns:cx1="http://schemas.microsoft.com/office/drawing/2015/9/8/chartex" xmlns:cx2="http://schemas.microsoft.com/office/drawing/2015/10/21/chartex" xmlns:cx3="http://schemas.microsoft.com/office/drawing/2016/5/9/chartex" xmlns:cx4="http://schemas.microsoft.com/office/drawing/2016/5/10/chartex" xmlns:cx5="http://schemas.microsoft.com/office/drawing/2016/5/11/chartex" xmlns:cx6="http://schemas.microsoft.com/office/drawing/2016/5/12/chartex" xmlns:cx7="http://schemas.microsoft.com/office/drawing/2016/5/13/chartex" xmlns:cx8="http://schemas.microsoft.com/office/drawing/2016/5/14/chartex" xmlns:mc="http://schemas.openxmlformats.org/markup-compatibility/2006" xmlns:aink="http://schemas.microsoft.com/office/drawing/2016/ink" xmlns:am3d="http://schemas.microsoft.com/office/drawing/2017/model3d" xmlns:o="urn:schemas-microsoft-com:office:office" xmlns:oel="http://schemas.microsoft.com/office/2019/extlst" xmlns:r="http://schemas.openxmlformats.org/officeDocument/2006/relationships" xmlns:m="http://schemas.openxmlformats.org/officeDocument/2006/math" xmlns:v="urn:schemas-microsoft-com:vml" xmlns:wp14="http://schemas.microsoft.com/office/word/2010/wordprocessingDrawing" xmlns:wp="http://schemas.openxmlformats.org/drawingml/2006/wordprocessingDrawing" xmlns:w10="urn:schemas-microsoft-com:office:word" xmlns:w="http://schemas.openxmlformats.org/wordprocessingml/2006/main" xmlns:w14="http://schemas.microsoft.com/office/word/2010/wordml" xmlns:w15="http://schemas.microsoft.com/office/word/2012/wordml" xmlns:w16cex="http://schemas.microsoft.com/office/word/2018/wordml/cex" xmlns:w16cid="http://schemas.microsoft.com/office/word/2016/wordml/cid" xmlns:w16="http://schemas.microsoft.com/office/word/2018/wordml" xmlns:w16du="http://schemas.microsoft.com/office/word/2023/wordml/word16du" xmlns:w16sdtdh="http://schemas.microsoft.com/office/word/2020/wordml/sdtdatahash" xmlns:w16se="http://schemas.microsoft.com/office/word/2015/wordml/symex" xmlns:wpg="http://schemas.microsoft.com/office/word/2010/wordprocessingGroup" xmlns:wpi="http://schemas.microsoft.com/office/word/2010/wordprocessingInk" xmlns:wne="http://schemas.microsoft.com/office/word/2006/wordml" xmlns:wps="http://schemas.microsoft.com/office/word/2010/wordprocessingShape" mc:Ignorable="w14 w15 w16se w16cid w16 w16cex w16sdtdh wp14">
   <w:footnote w:type="separator" w:id="-1">
     <w:p>
       <w:r>
@@ -749,9 +889,6 @@
     <w:uiPriority w:val="99"/>
     <w:semiHidden/>
     <w:unhideWhenUsed/>
-    <w:rPr>
-      <w14:ligatures w14:val="none"/>
-    </w:rPr>
     <w:tblPr>
       <w:tblInd w:w="0" w:type="dxa"/>
       <w:tblCellMar>
